--- a/Codeuitleg US15.docx
+++ b/Codeuitleg US15.docx
@@ -303,7 +303,125 @@
         <w:t>Er moet weergegeven worden wat er niet met elkaar gemeen is </w:t>
       </w:r>
     </w:p>
-    <w:p/>
+    <w:p>
+      <w:r>
+        <w:rPr>
+          <w:b/>
+          <w:bCs/>
+        </w:rPr>
+        <w:t>Veranderingen:</w:t>
+      </w:r>
+      <w:r>
+        <w:rPr>
+          <w:b/>
+          <w:bCs/>
+        </w:rPr>
+        <w:br/>
+      </w:r>
+      <w:r>
+        <w:t xml:space="preserve">- </w:t>
+      </w:r>
+      <w:proofErr w:type="spellStart"/>
+      <w:r>
+        <w:t>MatchingQuizAnswers.cs</w:t>
+      </w:r>
+      <w:proofErr w:type="spellEnd"/>
+      <w:r>
+        <w:t xml:space="preserve"> toegevoegd(</w:t>
+      </w:r>
+      <w:proofErr w:type="spellStart"/>
+      <w:r>
+        <w:t>enums</w:t>
+      </w:r>
+      <w:proofErr w:type="spellEnd"/>
+      <w:r>
+        <w:t>)</w:t>
+      </w:r>
+      <w:r>
+        <w:br/>
+        <w:t xml:space="preserve">- Fout uit </w:t>
+      </w:r>
+      <w:proofErr w:type="spellStart"/>
+      <w:r>
+        <w:t>MatchingAppRepository.cs</w:t>
+      </w:r>
+      <w:proofErr w:type="spellEnd"/>
+      <w:r>
+        <w:t xml:space="preserve"> </w:t>
+      </w:r>
+      <w:proofErr w:type="spellStart"/>
+      <w:r>
+        <w:t>SaveMatchingQuiz</w:t>
+      </w:r>
+      <w:proofErr w:type="spellEnd"/>
+      <w:r>
+        <w:t>() gehaald</w:t>
+      </w:r>
+      <w:r>
+        <w:br/>
+        <w:t xml:space="preserve">- </w:t>
+      </w:r>
+      <w:proofErr w:type="spellStart"/>
+      <w:r>
+        <w:t>MatchInfoScreen</w:t>
+      </w:r>
+      <w:proofErr w:type="spellEnd"/>
+      <w:r>
+        <w:t xml:space="preserve"> toegevoegd</w:t>
+      </w:r>
+      <w:r>
+        <w:br/>
+        <w:t xml:space="preserve">- </w:t>
+      </w:r>
+      <w:proofErr w:type="spellStart"/>
+      <w:r>
+        <w:t>SetMatchingPercentage</w:t>
+      </w:r>
+      <w:proofErr w:type="spellEnd"/>
+      <w:r>
+        <w:t xml:space="preserve">(), </w:t>
+      </w:r>
+      <w:proofErr w:type="spellStart"/>
+      <w:r>
+        <w:t>CalculateMatchingNumber</w:t>
+      </w:r>
+      <w:proofErr w:type="spellEnd"/>
+      <w:r>
+        <w:t xml:space="preserve">(), </w:t>
+      </w:r>
+      <w:proofErr w:type="spellStart"/>
+      <w:r>
+        <w:t>AnswerFilledIn</w:t>
+      </w:r>
+      <w:proofErr w:type="spellEnd"/>
+      <w:r>
+        <w:t xml:space="preserve">(), </w:t>
+      </w:r>
+      <w:proofErr w:type="spellStart"/>
+      <w:r>
+        <w:t>GetColorCode</w:t>
+      </w:r>
+      <w:proofErr w:type="spellEnd"/>
+      <w:r>
+        <w:t xml:space="preserve">() en </w:t>
+      </w:r>
+      <w:proofErr w:type="spellStart"/>
+      <w:r>
+        <w:t>ViewAnswers_Click</w:t>
+      </w:r>
+      <w:proofErr w:type="spellEnd"/>
+      <w:r>
+        <w:t>() toe</w:t>
+      </w:r>
+      <w:r>
+        <w:t xml:space="preserve">gevoegd aan </w:t>
+      </w:r>
+      <w:proofErr w:type="spellStart"/>
+      <w:r>
+        <w:t>ProfileDetails</w:t>
+      </w:r>
+      <w:proofErr w:type="spellEnd"/>
+    </w:p>
     <w:sectPr>
       <w:pgSz w:w="11906" w:h="16838"/>
       <w:pgMar w:top="1417" w:right="1417" w:bottom="1417" w:left="1417" w:header="708" w:footer="708" w:gutter="0"/>

--- a/Codeuitleg US15.docx
+++ b/Codeuitleg US15.docx
@@ -176,7 +176,19 @@
           <w:lang w:eastAsia="nl-NL"/>
           <w14:ligatures w14:val="none"/>
         </w:rPr>
-        <w:t>Het matchingsgetal wordt getoond als een match bekeken worden </w:t>
+        <w:t>Het matchingsgetal wordt getoond als een match bekeken word</w:t>
+      </w:r>
+      <w:r>
+        <w:rPr>
+          <w:rFonts w:ascii="Segoe UI" w:eastAsia="Times New Roman" w:hAnsi="Segoe UI" w:cs="Segoe UI"/>
+          <w:color w:val="000000"/>
+          <w:kern w:val="0"/>
+          <w:sz w:val="23"/>
+          <w:szCs w:val="23"/>
+          <w:lang w:eastAsia="nl-NL"/>
+          <w14:ligatures w14:val="none"/>
+        </w:rPr>
+        <w:t>t</w:t>
       </w:r>
     </w:p>
     <w:p>
@@ -304,123 +316,140 @@
       </w:r>
     </w:p>
     <w:p>
-      <w:r>
+      <w:pPr>
         <w:rPr>
           <w:b/>
           <w:bCs/>
         </w:rPr>
-        <w:t>Veranderingen:</w:t>
-      </w:r>
+      </w:pPr>
       <w:r>
         <w:rPr>
           <w:b/>
           <w:bCs/>
         </w:rPr>
+        <w:t>Veranderingen:</w:t>
+      </w:r>
+    </w:p>
+    <w:p>
+      <w:pPr>
+        <w:pStyle w:val="Lijstalinea"/>
+        <w:numPr>
+          <w:ilvl w:val="0"/>
+          <w:numId w:val="4"/>
+        </w:numPr>
+        <w:autoSpaceDE w:val="0"/>
+        <w:autoSpaceDN w:val="0"/>
+        <w:adjustRightInd w:val="0"/>
+        <w:spacing w:after="0" w:line="240" w:lineRule="auto"/>
+      </w:pPr>
+      <w:r>
+        <w:t>MatchingQuizAnswers.cs toegevoegd(enums)</w:t>
+      </w:r>
+      <w:r>
         <w:br/>
       </w:r>
       <w:r>
-        <w:t xml:space="preserve">- </w:t>
-      </w:r>
-      <w:proofErr w:type="spellStart"/>
-      <w:r>
-        <w:t>MatchingQuizAnswers.cs</w:t>
-      </w:r>
-      <w:proofErr w:type="spellEnd"/>
-      <w:r>
-        <w:t xml:space="preserve"> toegevoegd(</w:t>
-      </w:r>
-      <w:proofErr w:type="spellStart"/>
-      <w:r>
-        <w:t>enums</w:t>
-      </w:r>
-      <w:proofErr w:type="spellEnd"/>
-      <w:r>
-        <w:t>)</w:t>
+        <w:rPr>
+          <w:rFonts w:asciiTheme="minorHAnsi" w:hAnsiTheme="minorHAnsi" w:cstheme="minorHAnsi"/>
+          <w:i/>
+          <w:iCs/>
+          <w:sz w:val="22"/>
+          <w:szCs w:val="22"/>
+        </w:rPr>
+        <w:t xml:space="preserve">Voor elke vraag heb ik de antwoordopties in een enum gezet. De antwoorden die de gebruiker geeft worden als int in de database opgeslagen. Met de methode </w:t>
+      </w:r>
+      <w:r>
+        <w:rPr>
+          <w:rFonts w:asciiTheme="minorHAnsi" w:hAnsiTheme="minorHAnsi" w:cstheme="minorHAnsi"/>
+          <w:i/>
+          <w:iCs/>
+          <w:color w:val="000000"/>
+          <w:kern w:val="0"/>
+          <w:sz w:val="22"/>
+          <w:szCs w:val="22"/>
+        </w:rPr>
+        <w:t>GetEnumValueByIndex()</w:t>
+      </w:r>
+      <w:r>
+        <w:rPr>
+          <w:rFonts w:asciiTheme="minorHAnsi" w:hAnsiTheme="minorHAnsi" w:cstheme="minorHAnsi"/>
+          <w:i/>
+          <w:iCs/>
+          <w:color w:val="000000"/>
+          <w:kern w:val="0"/>
+          <w:sz w:val="22"/>
+          <w:szCs w:val="22"/>
+        </w:rPr>
+        <w:t xml:space="preserve"> in MatchInfoScreen.xaml.xs kunnen deze integers omgezet worden in logisch antwoord(bijv. ‘een beetje’ of ‘heel erg’) zodat de gebruiker begrijpt wat er bedoelt wordt bij het inzien van de antwoorden.</w:t>
+      </w:r>
+      <w:r>
+        <w:rPr>
+          <w:i/>
+          <w:iCs/>
+        </w:rPr>
+        <w:t xml:space="preserve"> </w:t>
+      </w:r>
+    </w:p>
+    <w:p>
+      <w:pPr>
+        <w:pStyle w:val="Lijstalinea"/>
+        <w:numPr>
+          <w:ilvl w:val="0"/>
+          <w:numId w:val="4"/>
+        </w:numPr>
+      </w:pPr>
+      <w:r>
+        <w:t>MatchInfoScreen toegevoegd</w:t>
       </w:r>
       <w:r>
         <w:br/>
-        <w:t xml:space="preserve">- Fout uit </w:t>
-      </w:r>
-      <w:proofErr w:type="spellStart"/>
-      <w:r>
-        <w:t>MatchingAppRepository.cs</w:t>
-      </w:r>
-      <w:proofErr w:type="spellEnd"/>
-      <w:r>
-        <w:t xml:space="preserve"> </w:t>
-      </w:r>
-      <w:proofErr w:type="spellStart"/>
-      <w:r>
-        <w:t>SaveMatchingQuiz</w:t>
-      </w:r>
-      <w:proofErr w:type="spellEnd"/>
-      <w:r>
-        <w:t>() gehaald</w:t>
-      </w:r>
-      <w:r>
-        <w:br/>
-        <w:t xml:space="preserve">- </w:t>
-      </w:r>
-      <w:proofErr w:type="spellStart"/>
-      <w:r>
-        <w:t>MatchInfoScreen</w:t>
-      </w:r>
-      <w:proofErr w:type="spellEnd"/>
-      <w:r>
-        <w:t xml:space="preserve"> toegevoegd</w:t>
-      </w:r>
-      <w:r>
-        <w:br/>
-        <w:t xml:space="preserve">- </w:t>
-      </w:r>
-      <w:proofErr w:type="spellStart"/>
-      <w:r>
-        <w:t>SetMatchingPercentage</w:t>
-      </w:r>
-      <w:proofErr w:type="spellEnd"/>
-      <w:r>
-        <w:t xml:space="preserve">(), </w:t>
-      </w:r>
-      <w:proofErr w:type="spellStart"/>
-      <w:r>
-        <w:t>CalculateMatchingNumber</w:t>
-      </w:r>
-      <w:proofErr w:type="spellEnd"/>
-      <w:r>
-        <w:t xml:space="preserve">(), </w:t>
-      </w:r>
-      <w:proofErr w:type="spellStart"/>
-      <w:r>
-        <w:t>AnswerFilledIn</w:t>
-      </w:r>
-      <w:proofErr w:type="spellEnd"/>
-      <w:r>
-        <w:t xml:space="preserve">(), </w:t>
-      </w:r>
-      <w:proofErr w:type="spellStart"/>
-      <w:r>
-        <w:t>GetColorCode</w:t>
-      </w:r>
-      <w:proofErr w:type="spellEnd"/>
-      <w:r>
-        <w:t xml:space="preserve">() en </w:t>
-      </w:r>
-      <w:proofErr w:type="spellStart"/>
-      <w:r>
-        <w:t>ViewAnswers_Click</w:t>
-      </w:r>
-      <w:proofErr w:type="spellEnd"/>
-      <w:r>
-        <w:t>() toe</w:t>
-      </w:r>
-      <w:r>
-        <w:t xml:space="preserve">gevoegd aan </w:t>
-      </w:r>
-      <w:proofErr w:type="spellStart"/>
-      <w:r>
-        <w:t>ProfileDetails</w:t>
-      </w:r>
-      <w:proofErr w:type="spellEnd"/>
+      </w:r>
+      <w:r>
+        <w:rPr>
+          <w:i/>
+          <w:iCs/>
+        </w:rPr>
+        <w:t>Het volledige scherm “MatchInfoScreen” bestaande uit MatchInfoScreen.xaml in de map Views en MatchInfoScreen.xaml.cs in de map Controllers heb ik nieuw toegevoegd.</w:t>
+      </w:r>
+      <w:r>
+        <w:rPr>
+          <w:i/>
+          <w:iCs/>
+        </w:rPr>
+        <w:t xml:space="preserve"> Dit scherm geeft een tabel weer waarin de antwoorden op de matchingquiz van de huidige </w:t>
+      </w:r>
+      <w:r>
+        <w:rPr>
+          <w:i/>
+          <w:iCs/>
+        </w:rPr>
+        <w:t>gebruiker en geselecteerde gebruiker getoond en vergeleken worden.</w:t>
+      </w:r>
+    </w:p>
+    <w:p>
+      <w:pPr>
+        <w:pStyle w:val="Lijstalinea"/>
+        <w:numPr>
+          <w:ilvl w:val="0"/>
+          <w:numId w:val="4"/>
+        </w:numPr>
+        <w:rPr>
+          <w:lang w:val="en-GB"/>
+        </w:rPr>
+      </w:pPr>
+      <w:r>
+        <w:rPr>
+          <w:lang w:val="en-GB"/>
+        </w:rPr>
+        <w:t>SetMatchingPercentage(), CalculateMatchingNumber(), AnswerFilledIn(), GetColorCode() en ViewAnswers_Click() toegevoegd aan ProfileDetails</w:t>
+      </w:r>
+    </w:p>
+    <w:p>
+      <w:pPr>
+        <w:rPr>
+          <w:lang w:val="en-GB"/>
+        </w:rPr>
+      </w:pPr>
     </w:p>
     <w:sectPr>
       <w:pgSz w:w="11906" w:h="16838"/>
@@ -435,6 +464,344 @@
 <file path=word/numbering.xml><?xml version="1.0" encoding="utf-8"?>
 <w:numbering xmlns:wpc="http://schemas.microsoft.com/office/word/2010/wordprocessingCanvas" xmlns:cx="http://schemas.microsoft.com/office/drawing/2014/chartex" xmlns:cx1="http://schemas.microsoft.com/office/drawing/2015/9/8/chartex" xmlns:cx2="http://schemas.microsoft.com/office/drawing/2015/10/21/chartex" xmlns:cx3="http://schemas.microsoft.com/office/drawing/2016/5/9/chartex" xmlns:cx4="http://schemas.microsoft.com/office/drawing/2016/5/10/chartex" xmlns:cx5="http://schemas.microsoft.com/office/drawing/2016/5/11/chartex" xmlns:cx6="http://schemas.microsoft.com/office/drawing/2016/5/12/chartex" xmlns:cx7="http://schemas.microsoft.com/office/drawing/2016/5/13/chartex" xmlns:cx8="http://schemas.microsoft.com/office/drawing/2016/5/14/chartex" xmlns:mc="http://schemas.openxmlformats.org/markup-compatibility/2006" xmlns:aink="http://schemas.microsoft.com/office/drawing/2016/ink" xmlns:am3d="http://schemas.microsoft.com/office/drawing/2017/model3d" xmlns:o="urn:schemas-microsoft-com:office:office" xmlns:oel="http://schemas.microsoft.com/office/2019/extlst" xmlns:r="http://schemas.openxmlformats.org/officeDocument/2006/relationships" xmlns:m="http://schemas.openxmlformats.org/officeDocument/2006/math" xmlns:v="urn:schemas-microsoft-com:vml" xmlns:wp14="http://schemas.microsoft.com/office/word/2010/wordprocessingDrawing" xmlns:wp="http://schemas.openxmlformats.org/drawingml/2006/wordprocessingDrawing" xmlns:w10="urn:schemas-microsoft-com:office:word" xmlns:w="http://schemas.openxmlformats.org/wordprocessingml/2006/main" xmlns:w14="http://schemas.microsoft.com/office/word/2010/wordml" xmlns:w15="http://schemas.microsoft.com/office/word/2012/wordml" xmlns:w16cex="http://schemas.microsoft.com/office/word/2018/wordml/cex" xmlns:w16cid="http://schemas.microsoft.com/office/word/2016/wordml/cid" xmlns:w16="http://schemas.microsoft.com/office/word/2018/wordml" xmlns:w16sdtdh="http://schemas.microsoft.com/office/word/2020/wordml/sdtdatahash" xmlns:w16se="http://schemas.microsoft.com/office/word/2015/wordml/symex" xmlns:wpg="http://schemas.microsoft.com/office/word/2010/wordprocessingGroup" xmlns:wpi="http://schemas.microsoft.com/office/word/2010/wordprocessingInk" xmlns:wne="http://schemas.microsoft.com/office/word/2006/wordml" xmlns:wps="http://schemas.microsoft.com/office/word/2010/wordprocessingShape" mc:Ignorable="w14 w15 w16se w16cid w16 w16cex w16sdtdh wp14">
   <w:abstractNum w:abstractNumId="0" w15:restartNumberingAfterBreak="0">
+    <w:nsid w:val="235D671D"/>
+    <w:multiLevelType w:val="hybridMultilevel"/>
+    <w:tmpl w:val="FB1C044C"/>
+    <w:lvl w:ilvl="0" w:tplc="04130001">
+      <w:start w:val="1"/>
+      <w:numFmt w:val="bullet"/>
+      <w:lvlText w:val=""/>
+      <w:lvlJc w:val="left"/>
+      <w:pPr>
+        <w:ind w:left="720" w:hanging="360"/>
+      </w:pPr>
+      <w:rPr>
+        <w:rFonts w:ascii="Symbol" w:hAnsi="Symbol" w:hint="default"/>
+      </w:rPr>
+    </w:lvl>
+    <w:lvl w:ilvl="1" w:tplc="04130003" w:tentative="1">
+      <w:start w:val="1"/>
+      <w:numFmt w:val="bullet"/>
+      <w:lvlText w:val="o"/>
+      <w:lvlJc w:val="left"/>
+      <w:pPr>
+        <w:ind w:left="1440" w:hanging="360"/>
+      </w:pPr>
+      <w:rPr>
+        <w:rFonts w:ascii="Courier New" w:hAnsi="Courier New" w:cs="Courier New" w:hint="default"/>
+      </w:rPr>
+    </w:lvl>
+    <w:lvl w:ilvl="2" w:tplc="04130005" w:tentative="1">
+      <w:start w:val="1"/>
+      <w:numFmt w:val="bullet"/>
+      <w:lvlText w:val=""/>
+      <w:lvlJc w:val="left"/>
+      <w:pPr>
+        <w:ind w:left="2160" w:hanging="360"/>
+      </w:pPr>
+      <w:rPr>
+        <w:rFonts w:ascii="Wingdings" w:hAnsi="Wingdings" w:hint="default"/>
+      </w:rPr>
+    </w:lvl>
+    <w:lvl w:ilvl="3" w:tplc="04130001" w:tentative="1">
+      <w:start w:val="1"/>
+      <w:numFmt w:val="bullet"/>
+      <w:lvlText w:val=""/>
+      <w:lvlJc w:val="left"/>
+      <w:pPr>
+        <w:ind w:left="2880" w:hanging="360"/>
+      </w:pPr>
+      <w:rPr>
+        <w:rFonts w:ascii="Symbol" w:hAnsi="Symbol" w:hint="default"/>
+      </w:rPr>
+    </w:lvl>
+    <w:lvl w:ilvl="4" w:tplc="04130003" w:tentative="1">
+      <w:start w:val="1"/>
+      <w:numFmt w:val="bullet"/>
+      <w:lvlText w:val="o"/>
+      <w:lvlJc w:val="left"/>
+      <w:pPr>
+        <w:ind w:left="3600" w:hanging="360"/>
+      </w:pPr>
+      <w:rPr>
+        <w:rFonts w:ascii="Courier New" w:hAnsi="Courier New" w:cs="Courier New" w:hint="default"/>
+      </w:rPr>
+    </w:lvl>
+    <w:lvl w:ilvl="5" w:tplc="04130005" w:tentative="1">
+      <w:start w:val="1"/>
+      <w:numFmt w:val="bullet"/>
+      <w:lvlText w:val=""/>
+      <w:lvlJc w:val="left"/>
+      <w:pPr>
+        <w:ind w:left="4320" w:hanging="360"/>
+      </w:pPr>
+      <w:rPr>
+        <w:rFonts w:ascii="Wingdings" w:hAnsi="Wingdings" w:hint="default"/>
+      </w:rPr>
+    </w:lvl>
+    <w:lvl w:ilvl="6" w:tplc="04130001" w:tentative="1">
+      <w:start w:val="1"/>
+      <w:numFmt w:val="bullet"/>
+      <w:lvlText w:val=""/>
+      <w:lvlJc w:val="left"/>
+      <w:pPr>
+        <w:ind w:left="5040" w:hanging="360"/>
+      </w:pPr>
+      <w:rPr>
+        <w:rFonts w:ascii="Symbol" w:hAnsi="Symbol" w:hint="default"/>
+      </w:rPr>
+    </w:lvl>
+    <w:lvl w:ilvl="7" w:tplc="04130003" w:tentative="1">
+      <w:start w:val="1"/>
+      <w:numFmt w:val="bullet"/>
+      <w:lvlText w:val="o"/>
+      <w:lvlJc w:val="left"/>
+      <w:pPr>
+        <w:ind w:left="5760" w:hanging="360"/>
+      </w:pPr>
+      <w:rPr>
+        <w:rFonts w:ascii="Courier New" w:hAnsi="Courier New" w:cs="Courier New" w:hint="default"/>
+      </w:rPr>
+    </w:lvl>
+    <w:lvl w:ilvl="8" w:tplc="04130005" w:tentative="1">
+      <w:start w:val="1"/>
+      <w:numFmt w:val="bullet"/>
+      <w:lvlText w:val=""/>
+      <w:lvlJc w:val="left"/>
+      <w:pPr>
+        <w:ind w:left="6480" w:hanging="360"/>
+      </w:pPr>
+      <w:rPr>
+        <w:rFonts w:ascii="Wingdings" w:hAnsi="Wingdings" w:hint="default"/>
+      </w:rPr>
+    </w:lvl>
+  </w:abstractNum>
+  <w:abstractNum w:abstractNumId="1" w15:restartNumberingAfterBreak="0">
+    <w:nsid w:val="287A071A"/>
+    <w:multiLevelType w:val="hybridMultilevel"/>
+    <w:tmpl w:val="9580CFC4"/>
+    <w:lvl w:ilvl="0" w:tplc="04130001">
+      <w:start w:val="1"/>
+      <w:numFmt w:val="bullet"/>
+      <w:lvlText w:val=""/>
+      <w:lvlJc w:val="left"/>
+      <w:pPr>
+        <w:ind w:left="720" w:hanging="360"/>
+      </w:pPr>
+      <w:rPr>
+        <w:rFonts w:ascii="Symbol" w:hAnsi="Symbol" w:hint="default"/>
+      </w:rPr>
+    </w:lvl>
+    <w:lvl w:ilvl="1" w:tplc="FFFFFFFF" w:tentative="1">
+      <w:start w:val="1"/>
+      <w:numFmt w:val="bullet"/>
+      <w:lvlText w:val="o"/>
+      <w:lvlJc w:val="left"/>
+      <w:pPr>
+        <w:ind w:left="1440" w:hanging="360"/>
+      </w:pPr>
+      <w:rPr>
+        <w:rFonts w:ascii="Courier New" w:hAnsi="Courier New" w:cs="Courier New" w:hint="default"/>
+      </w:rPr>
+    </w:lvl>
+    <w:lvl w:ilvl="2" w:tplc="FFFFFFFF" w:tentative="1">
+      <w:start w:val="1"/>
+      <w:numFmt w:val="bullet"/>
+      <w:lvlText w:val=""/>
+      <w:lvlJc w:val="left"/>
+      <w:pPr>
+        <w:ind w:left="2160" w:hanging="360"/>
+      </w:pPr>
+      <w:rPr>
+        <w:rFonts w:ascii="Wingdings" w:hAnsi="Wingdings" w:hint="default"/>
+      </w:rPr>
+    </w:lvl>
+    <w:lvl w:ilvl="3" w:tplc="FFFFFFFF" w:tentative="1">
+      <w:start w:val="1"/>
+      <w:numFmt w:val="bullet"/>
+      <w:lvlText w:val=""/>
+      <w:lvlJc w:val="left"/>
+      <w:pPr>
+        <w:ind w:left="2880" w:hanging="360"/>
+      </w:pPr>
+      <w:rPr>
+        <w:rFonts w:ascii="Symbol" w:hAnsi="Symbol" w:hint="default"/>
+      </w:rPr>
+    </w:lvl>
+    <w:lvl w:ilvl="4" w:tplc="FFFFFFFF" w:tentative="1">
+      <w:start w:val="1"/>
+      <w:numFmt w:val="bullet"/>
+      <w:lvlText w:val="o"/>
+      <w:lvlJc w:val="left"/>
+      <w:pPr>
+        <w:ind w:left="3600" w:hanging="360"/>
+      </w:pPr>
+      <w:rPr>
+        <w:rFonts w:ascii="Courier New" w:hAnsi="Courier New" w:cs="Courier New" w:hint="default"/>
+      </w:rPr>
+    </w:lvl>
+    <w:lvl w:ilvl="5" w:tplc="FFFFFFFF" w:tentative="1">
+      <w:start w:val="1"/>
+      <w:numFmt w:val="bullet"/>
+      <w:lvlText w:val=""/>
+      <w:lvlJc w:val="left"/>
+      <w:pPr>
+        <w:ind w:left="4320" w:hanging="360"/>
+      </w:pPr>
+      <w:rPr>
+        <w:rFonts w:ascii="Wingdings" w:hAnsi="Wingdings" w:hint="default"/>
+      </w:rPr>
+    </w:lvl>
+    <w:lvl w:ilvl="6" w:tplc="FFFFFFFF" w:tentative="1">
+      <w:start w:val="1"/>
+      <w:numFmt w:val="bullet"/>
+      <w:lvlText w:val=""/>
+      <w:lvlJc w:val="left"/>
+      <w:pPr>
+        <w:ind w:left="5040" w:hanging="360"/>
+      </w:pPr>
+      <w:rPr>
+        <w:rFonts w:ascii="Symbol" w:hAnsi="Symbol" w:hint="default"/>
+      </w:rPr>
+    </w:lvl>
+    <w:lvl w:ilvl="7" w:tplc="FFFFFFFF" w:tentative="1">
+      <w:start w:val="1"/>
+      <w:numFmt w:val="bullet"/>
+      <w:lvlText w:val="o"/>
+      <w:lvlJc w:val="left"/>
+      <w:pPr>
+        <w:ind w:left="5760" w:hanging="360"/>
+      </w:pPr>
+      <w:rPr>
+        <w:rFonts w:ascii="Courier New" w:hAnsi="Courier New" w:cs="Courier New" w:hint="default"/>
+      </w:rPr>
+    </w:lvl>
+    <w:lvl w:ilvl="8" w:tplc="FFFFFFFF" w:tentative="1">
+      <w:start w:val="1"/>
+      <w:numFmt w:val="bullet"/>
+      <w:lvlText w:val=""/>
+      <w:lvlJc w:val="left"/>
+      <w:pPr>
+        <w:ind w:left="6480" w:hanging="360"/>
+      </w:pPr>
+      <w:rPr>
+        <w:rFonts w:ascii="Wingdings" w:hAnsi="Wingdings" w:hint="default"/>
+      </w:rPr>
+    </w:lvl>
+  </w:abstractNum>
+  <w:abstractNum w:abstractNumId="2" w15:restartNumberingAfterBreak="0">
+    <w:nsid w:val="2B3E1C5D"/>
+    <w:multiLevelType w:val="hybridMultilevel"/>
+    <w:tmpl w:val="57FE24BE"/>
+    <w:lvl w:ilvl="0" w:tplc="A0320F10">
+      <w:numFmt w:val="bullet"/>
+      <w:lvlText w:val="-"/>
+      <w:lvlJc w:val="left"/>
+      <w:pPr>
+        <w:ind w:left="720" w:hanging="360"/>
+      </w:pPr>
+      <w:rPr>
+        <w:rFonts w:ascii="Calibri" w:eastAsiaTheme="minorHAnsi" w:hAnsi="Calibri" w:cs="Calibri" w:hint="default"/>
+      </w:rPr>
+    </w:lvl>
+    <w:lvl w:ilvl="1" w:tplc="04130003" w:tentative="1">
+      <w:start w:val="1"/>
+      <w:numFmt w:val="bullet"/>
+      <w:lvlText w:val="o"/>
+      <w:lvlJc w:val="left"/>
+      <w:pPr>
+        <w:ind w:left="1440" w:hanging="360"/>
+      </w:pPr>
+      <w:rPr>
+        <w:rFonts w:ascii="Courier New" w:hAnsi="Courier New" w:cs="Courier New" w:hint="default"/>
+      </w:rPr>
+    </w:lvl>
+    <w:lvl w:ilvl="2" w:tplc="04130005" w:tentative="1">
+      <w:start w:val="1"/>
+      <w:numFmt w:val="bullet"/>
+      <w:lvlText w:val=""/>
+      <w:lvlJc w:val="left"/>
+      <w:pPr>
+        <w:ind w:left="2160" w:hanging="360"/>
+      </w:pPr>
+      <w:rPr>
+        <w:rFonts w:ascii="Wingdings" w:hAnsi="Wingdings" w:hint="default"/>
+      </w:rPr>
+    </w:lvl>
+    <w:lvl w:ilvl="3" w:tplc="04130001" w:tentative="1">
+      <w:start w:val="1"/>
+      <w:numFmt w:val="bullet"/>
+      <w:lvlText w:val=""/>
+      <w:lvlJc w:val="left"/>
+      <w:pPr>
+        <w:ind w:left="2880" w:hanging="360"/>
+      </w:pPr>
+      <w:rPr>
+        <w:rFonts w:ascii="Symbol" w:hAnsi="Symbol" w:hint="default"/>
+      </w:rPr>
+    </w:lvl>
+    <w:lvl w:ilvl="4" w:tplc="04130003" w:tentative="1">
+      <w:start w:val="1"/>
+      <w:numFmt w:val="bullet"/>
+      <w:lvlText w:val="o"/>
+      <w:lvlJc w:val="left"/>
+      <w:pPr>
+        <w:ind w:left="3600" w:hanging="360"/>
+      </w:pPr>
+      <w:rPr>
+        <w:rFonts w:ascii="Courier New" w:hAnsi="Courier New" w:cs="Courier New" w:hint="default"/>
+      </w:rPr>
+    </w:lvl>
+    <w:lvl w:ilvl="5" w:tplc="04130005" w:tentative="1">
+      <w:start w:val="1"/>
+      <w:numFmt w:val="bullet"/>
+      <w:lvlText w:val=""/>
+      <w:lvlJc w:val="left"/>
+      <w:pPr>
+        <w:ind w:left="4320" w:hanging="360"/>
+      </w:pPr>
+      <w:rPr>
+        <w:rFonts w:ascii="Wingdings" w:hAnsi="Wingdings" w:hint="default"/>
+      </w:rPr>
+    </w:lvl>
+    <w:lvl w:ilvl="6" w:tplc="04130001" w:tentative="1">
+      <w:start w:val="1"/>
+      <w:numFmt w:val="bullet"/>
+      <w:lvlText w:val=""/>
+      <w:lvlJc w:val="left"/>
+      <w:pPr>
+        <w:ind w:left="5040" w:hanging="360"/>
+      </w:pPr>
+      <w:rPr>
+        <w:rFonts w:ascii="Symbol" w:hAnsi="Symbol" w:hint="default"/>
+      </w:rPr>
+    </w:lvl>
+    <w:lvl w:ilvl="7" w:tplc="04130003" w:tentative="1">
+      <w:start w:val="1"/>
+      <w:numFmt w:val="bullet"/>
+      <w:lvlText w:val="o"/>
+      <w:lvlJc w:val="left"/>
+      <w:pPr>
+        <w:ind w:left="5760" w:hanging="360"/>
+      </w:pPr>
+      <w:rPr>
+        <w:rFonts w:ascii="Courier New" w:hAnsi="Courier New" w:cs="Courier New" w:hint="default"/>
+      </w:rPr>
+    </w:lvl>
+    <w:lvl w:ilvl="8" w:tplc="04130005" w:tentative="1">
+      <w:start w:val="1"/>
+      <w:numFmt w:val="bullet"/>
+      <w:lvlText w:val=""/>
+      <w:lvlJc w:val="left"/>
+      <w:pPr>
+        <w:ind w:left="6480" w:hanging="360"/>
+      </w:pPr>
+      <w:rPr>
+        <w:rFonts w:ascii="Wingdings" w:hAnsi="Wingdings" w:hint="default"/>
+      </w:rPr>
+    </w:lvl>
+  </w:abstractNum>
+  <w:abstractNum w:abstractNumId="3" w15:restartNumberingAfterBreak="0">
     <w:nsid w:val="525A1A29"/>
     <w:multiLevelType w:val="multilevel"/>
     <w:tmpl w:val="7B840D7C"/>
@@ -584,7 +951,16 @@
     </w:lvl>
   </w:abstractNum>
   <w:num w:numId="1" w16cid:durableId="1532453942">
+    <w:abstractNumId w:val="3"/>
+  </w:num>
+  <w:num w:numId="2" w16cid:durableId="251548988">
     <w:abstractNumId w:val="0"/>
+  </w:num>
+  <w:num w:numId="3" w16cid:durableId="1162625173">
+    <w:abstractNumId w:val="2"/>
+  </w:num>
+  <w:num w:numId="4" w16cid:durableId="689726630">
+    <w:abstractNumId w:val="1"/>
   </w:num>
 </w:numbering>
 </file>
@@ -1034,6 +1410,17 @@
       <w14:ligatures w14:val="none"/>
     </w:rPr>
   </w:style>
+  <w:style w:type="paragraph" w:styleId="Lijstalinea">
+    <w:name w:val="List Paragraph"/>
+    <w:basedOn w:val="Standaard"/>
+    <w:uiPriority w:val="34"/>
+    <w:qFormat/>
+    <w:rsid w:val="00761334"/>
+    <w:pPr>
+      <w:ind w:left="720"/>
+      <w:contextualSpacing/>
+    </w:pPr>
+  </w:style>
 </w:styles>
 </file>
 
